--- a/Resources/Sir/exam-questions/PrimeFaces-chap-1-8.docx
+++ b/Resources/Sir/exam-questions/PrimeFaces-chap-1-8.docx
@@ -8245,8 +8245,592 @@
       <w:pPr>
         <w:pStyle w:val="ListParagraph"/>
       </w:pPr>
+    </w:p>
+    <w:p>
+      <w:pPr>
+        <w:pStyle w:val="ListParagraph"/>
+        <w:numPr>
+          <w:ilvl w:val="0"/>
+          <w:numId w:val="21"/>
+        </w:numPr>
+        <w:spacing w:line="240" w:lineRule="auto"/>
+      </w:pPr>
       <w:bookmarkStart w:id="0" w:name="_GoBack"/>
       <w:bookmarkEnd w:id="0"/>
+      <w:r>
+        <w:t>What type of component</w:t>
+      </w:r>
+      <w:r>
+        <w:rPr>
+          <w:i/>
+        </w:rPr>
+        <w:t xml:space="preserve"> </w:t>
+      </w:r>
+      <w:proofErr w:type="spellStart"/>
+      <w:r>
+        <w:rPr>
+          <w:i/>
+        </w:rPr>
+        <w:t>FileUpload</w:t>
+      </w:r>
+      <w:proofErr w:type="spellEnd"/>
+      <w:r>
+        <w:t xml:space="preserve"> is?</w:t>
+      </w:r>
+    </w:p>
+    <w:p>
+      <w:pPr>
+        <w:spacing w:line="240" w:lineRule="auto"/>
+      </w:pPr>
+      <w:proofErr w:type="spellStart"/>
+      <w:r>
+        <w:t>Ans</w:t>
+      </w:r>
+      <w:proofErr w:type="spellEnd"/>
+      <w:r>
+        <w:t>: input component.</w:t>
+      </w:r>
+    </w:p>
+    <w:p>
+      <w:pPr>
+        <w:pStyle w:val="ListParagraph"/>
+        <w:numPr>
+          <w:ilvl w:val="0"/>
+          <w:numId w:val="21"/>
+        </w:numPr>
+        <w:spacing w:line="240" w:lineRule="auto"/>
+      </w:pPr>
+      <w:r>
+        <w:lastRenderedPageBreak/>
+        <w:t xml:space="preserve">Why </w:t>
+      </w:r>
+      <w:r>
+        <w:rPr>
+          <w:rStyle w:val="Strong"/>
+          <w:b w:val="0"/>
+          <w:i/>
+        </w:rPr>
+        <w:t>&lt;</w:t>
+      </w:r>
+      <w:proofErr w:type="spellStart"/>
+      <w:proofErr w:type="gramStart"/>
+      <w:r>
+        <w:rPr>
+          <w:rStyle w:val="Strong"/>
+          <w:b w:val="0"/>
+          <w:i/>
+        </w:rPr>
+        <w:t>p:fileUpload</w:t>
+      </w:r>
+      <w:proofErr w:type="spellEnd"/>
+      <w:proofErr w:type="gramEnd"/>
+      <w:r>
+        <w:rPr>
+          <w:rStyle w:val="Strong"/>
+          <w:b w:val="0"/>
+          <w:i/>
+        </w:rPr>
+        <w:t>&gt;</w:t>
+      </w:r>
+      <w:r>
+        <w:t xml:space="preserve"> component is used to create in JSF application?</w:t>
+      </w:r>
+    </w:p>
+    <w:p>
+      <w:pPr>
+        <w:spacing w:line="240" w:lineRule="auto"/>
+      </w:pPr>
+      <w:proofErr w:type="spellStart"/>
+      <w:r>
+        <w:t>Ans</w:t>
+      </w:r>
+      <w:proofErr w:type="spellEnd"/>
+      <w:r>
+        <w:t>: file upload button.</w:t>
+      </w:r>
+    </w:p>
+    <w:p>
+      <w:pPr>
+        <w:pStyle w:val="ListParagraph"/>
+        <w:numPr>
+          <w:ilvl w:val="0"/>
+          <w:numId w:val="21"/>
+        </w:numPr>
+        <w:spacing w:line="240" w:lineRule="auto"/>
+      </w:pPr>
+      <w:proofErr w:type="spellStart"/>
+      <w:r>
+        <w:rPr>
+          <w:i/>
+        </w:rPr>
+        <w:t>FileUpload</w:t>
+      </w:r>
+      <w:proofErr w:type="spellEnd"/>
+      <w:r>
+        <w:t xml:space="preserve"> allows us to upload file from the browser to the server?</w:t>
+      </w:r>
+    </w:p>
+    <w:p>
+      <w:pPr>
+        <w:spacing w:line="240" w:lineRule="auto"/>
+      </w:pPr>
+      <w:proofErr w:type="spellStart"/>
+      <w:r>
+        <w:t>Ans</w:t>
+      </w:r>
+      <w:proofErr w:type="spellEnd"/>
+      <w:r>
+        <w:t>: Yes.</w:t>
+      </w:r>
+    </w:p>
+    <w:p>
+      <w:pPr>
+        <w:pStyle w:val="ListParagraph"/>
+        <w:numPr>
+          <w:ilvl w:val="0"/>
+          <w:numId w:val="21"/>
+        </w:numPr>
+        <w:spacing w:line="240" w:lineRule="auto"/>
+      </w:pPr>
+      <w:r>
+        <w:t xml:space="preserve">Why </w:t>
+      </w:r>
+      <w:proofErr w:type="spellStart"/>
+      <w:r>
+        <w:rPr>
+          <w:i/>
+        </w:rPr>
+        <w:t>fileUploadListene</w:t>
+      </w:r>
+      <w:r>
+        <w:t>r</w:t>
+      </w:r>
+      <w:proofErr w:type="spellEnd"/>
+      <w:r>
+        <w:t xml:space="preserve"> is used?</w:t>
+      </w:r>
+    </w:p>
+    <w:p>
+      <w:pPr>
+        <w:spacing w:line="240" w:lineRule="auto"/>
+      </w:pPr>
+      <w:proofErr w:type="spellStart"/>
+      <w:r>
+        <w:t>Ans</w:t>
+      </w:r>
+      <w:proofErr w:type="spellEnd"/>
+      <w:r>
+        <w:t>: To handle the uploaded file.</w:t>
+      </w:r>
+    </w:p>
+    <w:p>
+      <w:pPr>
+        <w:pStyle w:val="ListParagraph"/>
+        <w:numPr>
+          <w:ilvl w:val="0"/>
+          <w:numId w:val="21"/>
+        </w:numPr>
+        <w:spacing w:line="240" w:lineRule="auto"/>
+      </w:pPr>
+      <w:r>
+        <w:t xml:space="preserve">What </w:t>
+      </w:r>
+      <w:r>
+        <w:rPr>
+          <w:i/>
+        </w:rPr>
+        <w:t xml:space="preserve">auto </w:t>
+      </w:r>
+      <w:r>
+        <w:t>attribute do?</w:t>
+      </w:r>
+    </w:p>
+    <w:p>
+      <w:pPr>
+        <w:spacing w:line="240" w:lineRule="auto"/>
+      </w:pPr>
+      <w:proofErr w:type="spellStart"/>
+      <w:r>
+        <w:t>Ans</w:t>
+      </w:r>
+      <w:proofErr w:type="spellEnd"/>
+      <w:r>
+        <w:t>: Enable automatic file upload (when file will select or dragged-and-drop).</w:t>
+      </w:r>
+    </w:p>
+    <w:p>
+      <w:pPr>
+        <w:pStyle w:val="ListParagraph"/>
+        <w:numPr>
+          <w:ilvl w:val="0"/>
+          <w:numId w:val="21"/>
+        </w:numPr>
+        <w:spacing w:line="240" w:lineRule="auto"/>
+      </w:pPr>
+      <w:r>
+        <w:t>How to restrict the maximum file upload size?</w:t>
+      </w:r>
+    </w:p>
+    <w:p>
+      <w:pPr>
+        <w:spacing w:line="240" w:lineRule="auto"/>
+      </w:pPr>
+      <w:proofErr w:type="spellStart"/>
+      <w:r>
+        <w:t>Ans</w:t>
+      </w:r>
+      <w:proofErr w:type="spellEnd"/>
+      <w:r>
+        <w:t>:</w:t>
+      </w:r>
+      <w:r>
+        <w:rPr>
+          <w:i/>
+        </w:rPr>
+        <w:t xml:space="preserve"> </w:t>
+      </w:r>
+      <w:proofErr w:type="spellStart"/>
+      <w:r>
+        <w:rPr>
+          <w:i/>
+        </w:rPr>
+        <w:t>sizeLimit</w:t>
+      </w:r>
+      <w:proofErr w:type="spellEnd"/>
+      <w:r>
+        <w:t xml:space="preserve"> attribute.</w:t>
+      </w:r>
+    </w:p>
+    <w:p>
+      <w:pPr>
+        <w:pStyle w:val="ListParagraph"/>
+        <w:numPr>
+          <w:ilvl w:val="0"/>
+          <w:numId w:val="21"/>
+        </w:numPr>
+        <w:spacing w:line="240" w:lineRule="auto"/>
+      </w:pPr>
+      <w:r>
+        <w:t xml:space="preserve">Which attribute define whether or not to enable dragged-and-drop from the </w:t>
+      </w:r>
+      <w:proofErr w:type="spellStart"/>
+      <w:r>
+        <w:t>filesystem</w:t>
+      </w:r>
+      <w:proofErr w:type="spellEnd"/>
+      <w:r>
+        <w:t>?</w:t>
+      </w:r>
+    </w:p>
+    <w:p>
+      <w:pPr>
+        <w:spacing w:line="240" w:lineRule="auto"/>
+        <w:rPr>
+          <w:i/>
+        </w:rPr>
+      </w:pPr>
+      <w:proofErr w:type="spellStart"/>
+      <w:r>
+        <w:t>Ans</w:t>
+      </w:r>
+      <w:proofErr w:type="spellEnd"/>
+      <w:r>
+        <w:t xml:space="preserve">: </w:t>
+      </w:r>
+      <w:proofErr w:type="spellStart"/>
+      <w:r>
+        <w:rPr>
+          <w:i/>
+        </w:rPr>
+        <w:t>dragDropSupport</w:t>
+      </w:r>
+      <w:proofErr w:type="spellEnd"/>
+      <w:r>
+        <w:rPr>
+          <w:i/>
+        </w:rPr>
+        <w:t>.</w:t>
+      </w:r>
+    </w:p>
+    <w:p>
+      <w:pPr>
+        <w:pStyle w:val="ListParagraph"/>
+        <w:numPr>
+          <w:ilvl w:val="0"/>
+          <w:numId w:val="21"/>
+        </w:numPr>
+        <w:spacing w:line="240" w:lineRule="auto"/>
+      </w:pPr>
+      <w:r>
+        <w:t>The disposition of</w:t>
+      </w:r>
+      <w:r>
+        <w:rPr>
+          <w:i/>
+        </w:rPr>
+        <w:t xml:space="preserve"> the downloadable content will be done with what?</w:t>
+      </w:r>
+    </w:p>
+    <w:p>
+      <w:pPr>
+        <w:spacing w:line="240" w:lineRule="auto"/>
+      </w:pPr>
+      <w:proofErr w:type="spellStart"/>
+      <w:r>
+        <w:t>Ans</w:t>
+      </w:r>
+      <w:proofErr w:type="spellEnd"/>
+      <w:r>
+        <w:t>: A download dialog box.</w:t>
+      </w:r>
+    </w:p>
+    <w:p>
+      <w:pPr>
+        <w:pStyle w:val="ListParagraph"/>
+        <w:numPr>
+          <w:ilvl w:val="0"/>
+          <w:numId w:val="21"/>
+        </w:numPr>
+        <w:spacing w:line="240" w:lineRule="auto"/>
+      </w:pPr>
+      <w:proofErr w:type="spellStart"/>
+      <w:r>
+        <w:t>cropSimple</w:t>
+      </w:r>
+      <w:proofErr w:type="spellEnd"/>
+      <w:r>
+        <w:t xml:space="preserve"> method is an instance of what?</w:t>
+      </w:r>
+    </w:p>
+    <w:p>
+      <w:pPr>
+        <w:spacing w:line="240" w:lineRule="auto"/>
+        <w:rPr>
+          <w:i/>
+        </w:rPr>
+      </w:pPr>
+      <w:proofErr w:type="spellStart"/>
+      <w:r>
+        <w:t>Ans</w:t>
+      </w:r>
+      <w:proofErr w:type="spellEnd"/>
+      <w:r>
+        <w:t xml:space="preserve">: </w:t>
+      </w:r>
+      <w:proofErr w:type="spellStart"/>
+      <w:r>
+        <w:rPr>
+          <w:i/>
+        </w:rPr>
+        <w:t>StreamedContent</w:t>
+      </w:r>
+      <w:proofErr w:type="spellEnd"/>
+      <w:r>
+        <w:rPr>
+          <w:i/>
+        </w:rPr>
+        <w:t>.</w:t>
+      </w:r>
+    </w:p>
+    <w:p>
+      <w:pPr>
+        <w:pStyle w:val="ListParagraph"/>
+        <w:numPr>
+          <w:ilvl w:val="0"/>
+          <w:numId w:val="21"/>
+        </w:numPr>
+        <w:spacing w:line="240" w:lineRule="auto"/>
+      </w:pPr>
+      <w:r>
+        <w:t>On image when the region is selected, it will highlight with what?</w:t>
+      </w:r>
+    </w:p>
+    <w:p>
+      <w:pPr>
+        <w:spacing w:line="240" w:lineRule="auto"/>
+      </w:pPr>
+      <w:proofErr w:type="spellStart"/>
+      <w:r>
+        <w:t>Ans</w:t>
+      </w:r>
+      <w:proofErr w:type="spellEnd"/>
+      <w:r>
+        <w:t>: A dashed canvas.</w:t>
+      </w:r>
+    </w:p>
+    <w:p>
+      <w:pPr>
+        <w:pStyle w:val="ListParagraph"/>
+        <w:numPr>
+          <w:ilvl w:val="0"/>
+          <w:numId w:val="21"/>
+        </w:numPr>
+        <w:spacing w:line="240" w:lineRule="auto"/>
+      </w:pPr>
+      <w:r>
+        <w:t xml:space="preserve">The </w:t>
+      </w:r>
+      <w:proofErr w:type="spellStart"/>
+      <w:r>
+        <w:rPr>
+          <w:i/>
+        </w:rPr>
+        <w:t>graphicText</w:t>
+      </w:r>
+      <w:proofErr w:type="spellEnd"/>
+      <w:r>
+        <w:t xml:space="preserve"> property created within the </w:t>
+      </w:r>
+      <w:proofErr w:type="spellStart"/>
+      <w:r>
+        <w:t>cropSimple</w:t>
+      </w:r>
+      <w:proofErr w:type="spellEnd"/>
+      <w:r>
+        <w:t xml:space="preserve"> method is an instance of ----. </w:t>
+      </w:r>
+    </w:p>
+    <w:p>
+      <w:pPr>
+        <w:spacing w:line="240" w:lineRule="auto"/>
+      </w:pPr>
+      <w:proofErr w:type="spellStart"/>
+      <w:r>
+        <w:t>Ans</w:t>
+      </w:r>
+      <w:proofErr w:type="spellEnd"/>
+      <w:r>
+        <w:t xml:space="preserve">: </w:t>
+      </w:r>
+      <w:proofErr w:type="spellStart"/>
+      <w:r>
+        <w:t>StreamedContent</w:t>
+      </w:r>
+      <w:proofErr w:type="spellEnd"/>
+      <w:r>
+        <w:t>.</w:t>
+      </w:r>
+    </w:p>
+    <w:p>
+      <w:pPr>
+        <w:pStyle w:val="ListParagraph"/>
+        <w:numPr>
+          <w:ilvl w:val="0"/>
+          <w:numId w:val="21"/>
+        </w:numPr>
+        <w:spacing w:line="240" w:lineRule="auto"/>
+      </w:pPr>
+      <w:r>
+        <w:t>Why the galleria component is use?</w:t>
+      </w:r>
+    </w:p>
+    <w:p>
+      <w:pPr>
+        <w:spacing w:line="240" w:lineRule="auto"/>
+      </w:pPr>
+      <w:proofErr w:type="spellStart"/>
+      <w:r>
+        <w:t>Ans</w:t>
+      </w:r>
+      <w:proofErr w:type="spellEnd"/>
+      <w:r>
+        <w:t>: Display a collection of image.</w:t>
+      </w:r>
+    </w:p>
+    <w:p>
+      <w:pPr>
+        <w:pStyle w:val="ListParagraph"/>
+        <w:numPr>
+          <w:ilvl w:val="0"/>
+          <w:numId w:val="21"/>
+        </w:numPr>
+        <w:spacing w:line="240" w:lineRule="auto"/>
+      </w:pPr>
+      <w:r>
+        <w:t>Which attribute use to decide on the duration of the transition?</w:t>
+      </w:r>
+    </w:p>
+    <w:p>
+      <w:pPr>
+        <w:spacing w:line="240" w:lineRule="auto"/>
+      </w:pPr>
+      <w:proofErr w:type="spellStart"/>
+      <w:r>
+        <w:t>Ans</w:t>
+      </w:r>
+      <w:proofErr w:type="spellEnd"/>
+      <w:r>
+        <w:t xml:space="preserve">: </w:t>
+      </w:r>
+      <w:proofErr w:type="spellStart"/>
+      <w:r>
+        <w:rPr>
+          <w:i/>
+        </w:rPr>
+        <w:t>affectSpeed</w:t>
+      </w:r>
+      <w:proofErr w:type="spellEnd"/>
+      <w:r>
+        <w:t>.</w:t>
+      </w:r>
+    </w:p>
+    <w:p>
+      <w:pPr>
+        <w:pStyle w:val="ListParagraph"/>
+        <w:numPr>
+          <w:ilvl w:val="0"/>
+          <w:numId w:val="21"/>
+        </w:numPr>
+        <w:spacing w:line="240" w:lineRule="auto"/>
+      </w:pPr>
+      <w:r>
+        <w:t xml:space="preserve">How </w:t>
+      </w:r>
+      <w:proofErr w:type="spellStart"/>
+      <w:r>
+        <w:rPr>
+          <w:i/>
+        </w:rPr>
+        <w:t>capturedImage</w:t>
+      </w:r>
+      <w:proofErr w:type="spellEnd"/>
+      <w:r>
+        <w:t xml:space="preserve"> will be visualized?</w:t>
+      </w:r>
+    </w:p>
+    <w:p>
+      <w:pPr>
+        <w:spacing w:line="240" w:lineRule="auto"/>
+      </w:pPr>
+      <w:proofErr w:type="spellStart"/>
+      <w:r>
+        <w:t>Ans</w:t>
+      </w:r>
+      <w:proofErr w:type="spellEnd"/>
+      <w:r>
+        <w:t xml:space="preserve">: With the </w:t>
+      </w:r>
+      <w:proofErr w:type="gramStart"/>
+      <w:r>
+        <w:rPr>
+          <w:i/>
+        </w:rPr>
+        <w:t>p:graphicImage</w:t>
+      </w:r>
+      <w:proofErr w:type="gramEnd"/>
+      <w:r>
+        <w:t>.</w:t>
+      </w:r>
+    </w:p>
+    <w:p>
+      <w:pPr>
+        <w:spacing w:line="240" w:lineRule="auto"/>
+      </w:pPr>
+    </w:p>
+    <w:p>
+      <w:pPr>
+        <w:spacing w:line="240" w:lineRule="auto"/>
+      </w:pPr>
     </w:p>
     <w:p>
       <w:pPr>
@@ -9893,6 +10477,92 @@
     </w:lvl>
   </w:abstractNum>
   <w:abstractNum w:abstractNumId="5" w15:restartNumberingAfterBreak="0">
+    <w:nsid w:val="161F5FDA"/>
+    <w:multiLevelType w:val="hybridMultilevel"/>
+    <w:tmpl w:val="D38AD970"/>
+    <w:lvl w:ilvl="0" w:tplc="0409000F">
+      <w:start w:val="1"/>
+      <w:numFmt w:val="decimal"/>
+      <w:lvlText w:val="%1."/>
+      <w:lvlJc w:val="left"/>
+      <w:pPr>
+        <w:ind w:left="720" w:hanging="360"/>
+      </w:pPr>
+    </w:lvl>
+    <w:lvl w:ilvl="1" w:tplc="04090019">
+      <w:start w:val="1"/>
+      <w:numFmt w:val="lowerLetter"/>
+      <w:lvlText w:val="%2."/>
+      <w:lvlJc w:val="left"/>
+      <w:pPr>
+        <w:ind w:left="1440" w:hanging="360"/>
+      </w:pPr>
+    </w:lvl>
+    <w:lvl w:ilvl="2" w:tplc="0409001B">
+      <w:start w:val="1"/>
+      <w:numFmt w:val="lowerRoman"/>
+      <w:lvlText w:val="%3."/>
+      <w:lvlJc w:val="right"/>
+      <w:pPr>
+        <w:ind w:left="2160" w:hanging="180"/>
+      </w:pPr>
+    </w:lvl>
+    <w:lvl w:ilvl="3" w:tplc="0409000F">
+      <w:start w:val="1"/>
+      <w:numFmt w:val="decimal"/>
+      <w:lvlText w:val="%4."/>
+      <w:lvlJc w:val="left"/>
+      <w:pPr>
+        <w:ind w:left="2880" w:hanging="360"/>
+      </w:pPr>
+    </w:lvl>
+    <w:lvl w:ilvl="4" w:tplc="04090019">
+      <w:start w:val="1"/>
+      <w:numFmt w:val="lowerLetter"/>
+      <w:lvlText w:val="%5."/>
+      <w:lvlJc w:val="left"/>
+      <w:pPr>
+        <w:ind w:left="3600" w:hanging="360"/>
+      </w:pPr>
+    </w:lvl>
+    <w:lvl w:ilvl="5" w:tplc="0409001B">
+      <w:start w:val="1"/>
+      <w:numFmt w:val="lowerRoman"/>
+      <w:lvlText w:val="%6."/>
+      <w:lvlJc w:val="right"/>
+      <w:pPr>
+        <w:ind w:left="4320" w:hanging="180"/>
+      </w:pPr>
+    </w:lvl>
+    <w:lvl w:ilvl="6" w:tplc="0409000F">
+      <w:start w:val="1"/>
+      <w:numFmt w:val="decimal"/>
+      <w:lvlText w:val="%7."/>
+      <w:lvlJc w:val="left"/>
+      <w:pPr>
+        <w:ind w:left="5040" w:hanging="360"/>
+      </w:pPr>
+    </w:lvl>
+    <w:lvl w:ilvl="7" w:tplc="04090019">
+      <w:start w:val="1"/>
+      <w:numFmt w:val="lowerLetter"/>
+      <w:lvlText w:val="%8."/>
+      <w:lvlJc w:val="left"/>
+      <w:pPr>
+        <w:ind w:left="5760" w:hanging="360"/>
+      </w:pPr>
+    </w:lvl>
+    <w:lvl w:ilvl="8" w:tplc="0409001B">
+      <w:start w:val="1"/>
+      <w:numFmt w:val="lowerRoman"/>
+      <w:lvlText w:val="%9."/>
+      <w:lvlJc w:val="right"/>
+      <w:pPr>
+        <w:ind w:left="6480" w:hanging="180"/>
+      </w:pPr>
+    </w:lvl>
+  </w:abstractNum>
+  <w:abstractNum w:abstractNumId="6" w15:restartNumberingAfterBreak="0">
     <w:nsid w:val="164D3028"/>
     <w:multiLevelType w:val="hybridMultilevel"/>
     <w:tmpl w:val="2A929442"/>
@@ -9983,7 +10653,7 @@
       </w:pPr>
     </w:lvl>
   </w:abstractNum>
-  <w:abstractNum w:abstractNumId="6" w15:restartNumberingAfterBreak="0">
+  <w:abstractNum w:abstractNumId="7" w15:restartNumberingAfterBreak="0">
     <w:nsid w:val="1D172513"/>
     <w:multiLevelType w:val="hybridMultilevel"/>
     <w:tmpl w:val="2D822420"/>
@@ -10069,7 +10739,7 @@
       </w:pPr>
     </w:lvl>
   </w:abstractNum>
-  <w:abstractNum w:abstractNumId="7" w15:restartNumberingAfterBreak="0">
+  <w:abstractNum w:abstractNumId="8" w15:restartNumberingAfterBreak="0">
     <w:nsid w:val="22281D1D"/>
     <w:multiLevelType w:val="hybridMultilevel"/>
     <w:tmpl w:val="B762BEC0"/>
@@ -10155,7 +10825,7 @@
       </w:pPr>
     </w:lvl>
   </w:abstractNum>
-  <w:abstractNum w:abstractNumId="8" w15:restartNumberingAfterBreak="0">
+  <w:abstractNum w:abstractNumId="9" w15:restartNumberingAfterBreak="0">
     <w:nsid w:val="2DB06484"/>
     <w:multiLevelType w:val="hybridMultilevel"/>
     <w:tmpl w:val="13ECA3A0"/>
@@ -10244,7 +10914,7 @@
       </w:pPr>
     </w:lvl>
   </w:abstractNum>
-  <w:abstractNum w:abstractNumId="9" w15:restartNumberingAfterBreak="0">
+  <w:abstractNum w:abstractNumId="10" w15:restartNumberingAfterBreak="0">
     <w:nsid w:val="2E715851"/>
     <w:multiLevelType w:val="hybridMultilevel"/>
     <w:tmpl w:val="3DAEB278"/>
@@ -10334,7 +11004,7 @@
       </w:pPr>
     </w:lvl>
   </w:abstractNum>
-  <w:abstractNum w:abstractNumId="10" w15:restartNumberingAfterBreak="0">
+  <w:abstractNum w:abstractNumId="11" w15:restartNumberingAfterBreak="0">
     <w:nsid w:val="44D30558"/>
     <w:multiLevelType w:val="hybridMultilevel"/>
     <w:tmpl w:val="3DAEB278"/>
@@ -10424,7 +11094,7 @@
       </w:pPr>
     </w:lvl>
   </w:abstractNum>
-  <w:abstractNum w:abstractNumId="11" w15:restartNumberingAfterBreak="0">
+  <w:abstractNum w:abstractNumId="12" w15:restartNumberingAfterBreak="0">
     <w:nsid w:val="4FEF453B"/>
     <w:multiLevelType w:val="hybridMultilevel"/>
     <w:tmpl w:val="3DAEB278"/>
@@ -10514,7 +11184,7 @@
       </w:pPr>
     </w:lvl>
   </w:abstractNum>
-  <w:abstractNum w:abstractNumId="12" w15:restartNumberingAfterBreak="0">
+  <w:abstractNum w:abstractNumId="13" w15:restartNumberingAfterBreak="0">
     <w:nsid w:val="5F28582D"/>
     <w:multiLevelType w:val="hybridMultilevel"/>
     <w:tmpl w:val="76C02A14"/>
@@ -10627,7 +11297,7 @@
       </w:rPr>
     </w:lvl>
   </w:abstractNum>
-  <w:abstractNum w:abstractNumId="13" w15:restartNumberingAfterBreak="0">
+  <w:abstractNum w:abstractNumId="14" w15:restartNumberingAfterBreak="0">
     <w:nsid w:val="65E711F9"/>
     <w:multiLevelType w:val="hybridMultilevel"/>
     <w:tmpl w:val="3DAEB278"/>
@@ -10717,7 +11387,7 @@
       </w:pPr>
     </w:lvl>
   </w:abstractNum>
-  <w:abstractNum w:abstractNumId="14" w15:restartNumberingAfterBreak="0">
+  <w:abstractNum w:abstractNumId="15" w15:restartNumberingAfterBreak="0">
     <w:nsid w:val="69953656"/>
     <w:multiLevelType w:val="hybridMultilevel"/>
     <w:tmpl w:val="A094F0D4"/>
@@ -10830,7 +11500,7 @@
       </w:rPr>
     </w:lvl>
   </w:abstractNum>
-  <w:abstractNum w:abstractNumId="15" w15:restartNumberingAfterBreak="0">
+  <w:abstractNum w:abstractNumId="16" w15:restartNumberingAfterBreak="0">
     <w:nsid w:val="6DF47D89"/>
     <w:multiLevelType w:val="hybridMultilevel"/>
     <w:tmpl w:val="79E4A9D6"/>
@@ -10943,7 +11613,7 @@
       </w:rPr>
     </w:lvl>
   </w:abstractNum>
-  <w:abstractNum w:abstractNumId="16" w15:restartNumberingAfterBreak="0">
+  <w:abstractNum w:abstractNumId="17" w15:restartNumberingAfterBreak="0">
     <w:nsid w:val="76E57CF0"/>
     <w:multiLevelType w:val="hybridMultilevel"/>
     <w:tmpl w:val="89A4CAE0"/>
@@ -11056,7 +11726,7 @@
       </w:rPr>
     </w:lvl>
   </w:abstractNum>
-  <w:abstractNum w:abstractNumId="17" w15:restartNumberingAfterBreak="0">
+  <w:abstractNum w:abstractNumId="18" w15:restartNumberingAfterBreak="0">
     <w:nsid w:val="7AC47ADE"/>
     <w:multiLevelType w:val="hybridMultilevel"/>
     <w:tmpl w:val="C130CD80"/>
@@ -11145,7 +11815,7 @@
       </w:pPr>
     </w:lvl>
   </w:abstractNum>
-  <w:abstractNum w:abstractNumId="18" w15:restartNumberingAfterBreak="0">
+  <w:abstractNum w:abstractNumId="19" w15:restartNumberingAfterBreak="0">
     <w:nsid w:val="7C936130"/>
     <w:multiLevelType w:val="hybridMultilevel"/>
     <w:tmpl w:val="C63A46F6"/>
@@ -11231,7 +11901,7 @@
       </w:pPr>
     </w:lvl>
   </w:abstractNum>
-  <w:abstractNum w:abstractNumId="19" w15:restartNumberingAfterBreak="0">
+  <w:abstractNum w:abstractNumId="20" w15:restartNumberingAfterBreak="0">
     <w:nsid w:val="7E8B7F32"/>
     <w:multiLevelType w:val="hybridMultilevel"/>
     <w:tmpl w:val="C5D2B8BA"/>
@@ -11351,30 +12021,111 @@
     <w:abstractNumId w:val="3"/>
   </w:num>
   <w:num w:numId="3">
-    <w:abstractNumId w:val="10"/>
+    <w:abstractNumId w:val="11"/>
   </w:num>
   <w:num w:numId="4">
     <w:abstractNumId w:val="0"/>
   </w:num>
   <w:num w:numId="5">
+    <w:abstractNumId w:val="14"/>
+  </w:num>
+  <w:num w:numId="6">
+    <w:abstractNumId w:val="12"/>
+  </w:num>
+  <w:num w:numId="7">
+    <w:abstractNumId w:val="10"/>
+  </w:num>
+  <w:num w:numId="8">
+    <w:abstractNumId w:val="9"/>
+  </w:num>
+  <w:num w:numId="9">
+    <w:abstractNumId w:val="6"/>
+  </w:num>
+  <w:num w:numId="10">
+    <w:abstractNumId w:val="18"/>
+  </w:num>
+  <w:num w:numId="11">
+    <w:abstractNumId w:val="8"/>
+    <w:lvlOverride w:ilvl="0">
+      <w:startOverride w:val="1"/>
+    </w:lvlOverride>
+    <w:lvlOverride w:ilvl="1">
+      <w:startOverride w:val="1"/>
+    </w:lvlOverride>
+    <w:lvlOverride w:ilvl="2">
+      <w:startOverride w:val="1"/>
+    </w:lvlOverride>
+    <w:lvlOverride w:ilvl="3">
+      <w:startOverride w:val="1"/>
+    </w:lvlOverride>
+    <w:lvlOverride w:ilvl="4">
+      <w:startOverride w:val="1"/>
+    </w:lvlOverride>
+    <w:lvlOverride w:ilvl="5">
+      <w:startOverride w:val="1"/>
+    </w:lvlOverride>
+    <w:lvlOverride w:ilvl="6">
+      <w:startOverride w:val="1"/>
+    </w:lvlOverride>
+    <w:lvlOverride w:ilvl="7">
+      <w:startOverride w:val="1"/>
+    </w:lvlOverride>
+    <w:lvlOverride w:ilvl="8">
+      <w:startOverride w:val="1"/>
+    </w:lvlOverride>
+  </w:num>
+  <w:num w:numId="12">
+    <w:abstractNumId w:val="19"/>
+    <w:lvlOverride w:ilvl="0">
+      <w:startOverride w:val="1"/>
+    </w:lvlOverride>
+    <w:lvlOverride w:ilvl="1">
+      <w:startOverride w:val="1"/>
+    </w:lvlOverride>
+    <w:lvlOverride w:ilvl="2">
+      <w:startOverride w:val="1"/>
+    </w:lvlOverride>
+    <w:lvlOverride w:ilvl="3">
+      <w:startOverride w:val="1"/>
+    </w:lvlOverride>
+    <w:lvlOverride w:ilvl="4">
+      <w:startOverride w:val="1"/>
+    </w:lvlOverride>
+    <w:lvlOverride w:ilvl="5">
+      <w:startOverride w:val="1"/>
+    </w:lvlOverride>
+    <w:lvlOverride w:ilvl="6">
+      <w:startOverride w:val="1"/>
+    </w:lvlOverride>
+    <w:lvlOverride w:ilvl="7">
+      <w:startOverride w:val="1"/>
+    </w:lvlOverride>
+    <w:lvlOverride w:ilvl="8">
+      <w:startOverride w:val="1"/>
+    </w:lvlOverride>
+  </w:num>
+  <w:num w:numId="13">
     <w:abstractNumId w:val="13"/>
   </w:num>
-  <w:num w:numId="6">
-    <w:abstractNumId w:val="11"/>
+  <w:num w:numId="14">
+    <w:abstractNumId w:val="2"/>
   </w:num>
-  <w:num w:numId="7">
-    <w:abstractNumId w:val="9"/>
+  <w:num w:numId="15">
+    <w:abstractNumId w:val="15"/>
   </w:num>
-  <w:num w:numId="8">
-    <w:abstractNumId w:val="8"/>
+  <w:num w:numId="16">
+    <w:abstractNumId w:val="20"/>
   </w:num>
-  <w:num w:numId="9">
-    <w:abstractNumId w:val="5"/>
-  </w:num>
-  <w:num w:numId="10">
+  <w:num w:numId="17">
     <w:abstractNumId w:val="17"/>
   </w:num>
-  <w:num w:numId="11">
+  <w:num w:numId="18">
+    <w:abstractNumId w:val="16"/>
+  </w:num>
+  <w:num w:numId="19">
+    <w:abstractNumId w:val="4"/>
+  </w:num>
+  <w:num w:numId="20">
     <w:abstractNumId w:val="7"/>
     <w:lvlOverride w:ilvl="0">
       <w:startOverride w:val="1"/>
@@ -11404,59 +12155,8 @@
       <w:startOverride w:val="1"/>
     </w:lvlOverride>
   </w:num>
-  <w:num w:numId="12">
-    <w:abstractNumId w:val="18"/>
-    <w:lvlOverride w:ilvl="0">
-      <w:startOverride w:val="1"/>
-    </w:lvlOverride>
-    <w:lvlOverride w:ilvl="1">
-      <w:startOverride w:val="1"/>
-    </w:lvlOverride>
-    <w:lvlOverride w:ilvl="2">
-      <w:startOverride w:val="1"/>
-    </w:lvlOverride>
-    <w:lvlOverride w:ilvl="3">
-      <w:startOverride w:val="1"/>
-    </w:lvlOverride>
-    <w:lvlOverride w:ilvl="4">
-      <w:startOverride w:val="1"/>
-    </w:lvlOverride>
-    <w:lvlOverride w:ilvl="5">
-      <w:startOverride w:val="1"/>
-    </w:lvlOverride>
-    <w:lvlOverride w:ilvl="6">
-      <w:startOverride w:val="1"/>
-    </w:lvlOverride>
-    <w:lvlOverride w:ilvl="7">
-      <w:startOverride w:val="1"/>
-    </w:lvlOverride>
-    <w:lvlOverride w:ilvl="8">
-      <w:startOverride w:val="1"/>
-    </w:lvlOverride>
-  </w:num>
-  <w:num w:numId="13">
-    <w:abstractNumId w:val="12"/>
-  </w:num>
-  <w:num w:numId="14">
-    <w:abstractNumId w:val="2"/>
-  </w:num>
-  <w:num w:numId="15">
-    <w:abstractNumId w:val="14"/>
-  </w:num>
-  <w:num w:numId="16">
-    <w:abstractNumId w:val="19"/>
-  </w:num>
-  <w:num w:numId="17">
-    <w:abstractNumId w:val="16"/>
-  </w:num>
-  <w:num w:numId="18">
-    <w:abstractNumId w:val="15"/>
-  </w:num>
-  <w:num w:numId="19">
-    <w:abstractNumId w:val="4"/>
-  </w:num>
-  <w:num w:numId="20">
-    <w:abstractNumId w:val="6"/>
+  <w:num w:numId="21">
+    <w:abstractNumId w:val="5"/>
     <w:lvlOverride w:ilvl="0">
       <w:startOverride w:val="1"/>
     </w:lvlOverride>
@@ -12020,6 +12720,17 @@
       <w:u w:val="single"/>
     </w:rPr>
   </w:style>
+  <w:style w:type="character" w:styleId="Strong">
+    <w:name w:val="Strong"/>
+    <w:basedOn w:val="DefaultParagraphFont"/>
+    <w:uiPriority w:val="22"/>
+    <w:qFormat/>
+    <w:rsid w:val="00121553"/>
+    <w:rPr>
+      <w:b/>
+      <w:bCs/>
+    </w:rPr>
+  </w:style>
 </w:styles>
 </file>
 
